--- a/Relatorio.docx
+++ b/Relatorio.docx
@@ -1425,7 +1425,7 @@
         <w:pStyle w:val="PargrafodaLista"/>
         <w:numPr>
           <w:ilvl w:val="0"/>
-          <w:numId w:val="8"/>
+          <w:numId w:val="11"/>
         </w:numPr>
         <w:rPr>
           <w:i/>
@@ -1445,7 +1445,7 @@
         <w:pStyle w:val="PargrafodaLista"/>
         <w:numPr>
           <w:ilvl w:val="0"/>
-          <w:numId w:val="8"/>
+          <w:numId w:val="11"/>
         </w:numPr>
         <w:rPr>
           <w:i/>
@@ -1465,7 +1465,7 @@
         <w:pStyle w:val="PargrafodaLista"/>
         <w:numPr>
           <w:ilvl w:val="0"/>
-          <w:numId w:val="8"/>
+          <w:numId w:val="11"/>
         </w:numPr>
         <w:rPr>
           <w:i/>
@@ -1485,7 +1485,7 @@
         <w:pStyle w:val="PargrafodaLista"/>
         <w:numPr>
           <w:ilvl w:val="0"/>
-          <w:numId w:val="8"/>
+          <w:numId w:val="11"/>
         </w:numPr>
         <w:rPr>
           <w:i/>
@@ -1534,30 +1534,45 @@
     </w:p>
     <w:p>
       <w:pPr>
-        <w:pStyle w:val="PargrafodaLista"/>
-        <w:numPr>
-          <w:ilvl w:val="0"/>
-          <w:numId w:val="12"/>
-        </w:numPr>
-        <w:rPr>
-          <w:highlight w:val="yellow"/>
-          <w:lang w:val="pt-PT"/>
-        </w:rPr>
-      </w:pPr>
-      <w:hyperlink r:id="rId15" w:tgtFrame="_blank" w:history="1">
+        <w:ind w:firstLine="0"/>
+        <w:rPr>
+          <w:lang w:val="pt-PT"/>
+        </w:rPr>
+      </w:pPr>
+      <w:hyperlink r:id="rId15" w:history="1">
         <w:r>
           <w:rPr>
             <w:rStyle w:val="Hyperlink"/>
-            <w:rFonts w:ascii="Segoe UI Historic" w:hAnsi="Segoe UI Historic" w:cs="Segoe UI Historic"/>
-            <w:sz w:val="23"/>
-            <w:szCs w:val="23"/>
-            <w:highlight w:val="yellow"/>
-            <w:bdr w:val="none" w:sz="0" w:space="0" w:color="auto" w:frame="1"/>
-            <w:shd w:val="clear" w:color="auto" w:fill="3E4042"/>
           </w:rPr>
           <w:t>https://github.com/Tatianasmaia/10946_14887_LP2</w:t>
         </w:r>
       </w:hyperlink>
+      <w:bookmarkStart w:id="0" w:name="_GoBack"/>
+      <w:bookmarkEnd w:id="0"/>
+    </w:p>
+    <w:p>
+      <w:pPr>
+        <w:ind w:firstLine="0"/>
+        <w:rPr>
+          <w:lang w:val="pt-PT"/>
+        </w:rPr>
+      </w:pPr>
+    </w:p>
+    <w:p>
+      <w:pPr>
+        <w:ind w:firstLine="0"/>
+        <w:rPr>
+          <w:lang w:val="pt-PT"/>
+        </w:rPr>
+      </w:pPr>
+    </w:p>
+    <w:p>
+      <w:pPr>
+        <w:ind w:firstLine="0"/>
+        <w:rPr>
+          <w:lang w:val="pt-PT"/>
+        </w:rPr>
+      </w:pPr>
     </w:p>
     <w:p>
       <w:pPr>
@@ -1580,6 +1595,7 @@
         <w:rPr>
           <w:lang w:val="pt-PT"/>
         </w:rPr>
+        <w:lastRenderedPageBreak/>
         <w:t>Descrição do problema</w:t>
       </w:r>
     </w:p>
@@ -1594,14 +1610,7 @@
         <w:rPr>
           <w:lang w:val="pt-PT"/>
         </w:rPr>
-        <w:t xml:space="preserve">De acordo com a situação que andamos a enfrentar no quotidiano, uma forma de manter as pessoas em alerta é criarmos um eficaz, eficiente e consistente registo de pessoas infectadas </w:t>
-      </w:r>
-      <w:r>
-        <w:rPr>
-          <w:lang w:val="pt-PT"/>
-        </w:rPr>
-        <w:lastRenderedPageBreak/>
-        <w:t>para que estas se mantenham informadas das calamidades que este novo Coronavírus consegue provocar na população a nível mundial.</w:t>
+        <w:t>De acordo com a situação que andamos a enfrentar no quotidiano, uma forma de manter as pessoas em alerta é criarmos um eficaz, eficiente e consistente registo de pessoas infectadas para que estas se mantenham informadas das calamidades que este novo Coronavírus consegue provocar na população a nível mundial.</w:t>
       </w:r>
     </w:p>
     <w:p>
@@ -1657,7 +1666,7 @@
         <w:pStyle w:val="Corpodetexto"/>
         <w:numPr>
           <w:ilvl w:val="0"/>
-          <w:numId w:val="10"/>
+          <w:numId w:val="13"/>
         </w:numPr>
         <w:ind w:left="1077" w:firstLine="357"/>
         <w:rPr>
@@ -1676,7 +1685,7 @@
         <w:pStyle w:val="Corpodetexto"/>
         <w:numPr>
           <w:ilvl w:val="0"/>
-          <w:numId w:val="10"/>
+          <w:numId w:val="13"/>
         </w:numPr>
         <w:ind w:left="1077" w:firstLine="357"/>
         <w:rPr>
@@ -1695,7 +1704,7 @@
         <w:pStyle w:val="Corpodetexto"/>
         <w:numPr>
           <w:ilvl w:val="0"/>
-          <w:numId w:val="10"/>
+          <w:numId w:val="13"/>
         </w:numPr>
         <w:ind w:left="1077" w:firstLine="357"/>
         <w:rPr>
@@ -1714,7 +1723,7 @@
         <w:pStyle w:val="Corpodetexto"/>
         <w:numPr>
           <w:ilvl w:val="0"/>
-          <w:numId w:val="10"/>
+          <w:numId w:val="13"/>
         </w:numPr>
         <w:ind w:left="1077" w:firstLine="357"/>
         <w:rPr>
@@ -1733,7 +1742,7 @@
         <w:pStyle w:val="Corpodetexto"/>
         <w:numPr>
           <w:ilvl w:val="0"/>
-          <w:numId w:val="10"/>
+          <w:numId w:val="13"/>
         </w:numPr>
         <w:ind w:left="1077" w:firstLine="357"/>
         <w:rPr>
@@ -1752,7 +1761,7 @@
         <w:pStyle w:val="Corpodetexto"/>
         <w:numPr>
           <w:ilvl w:val="0"/>
-          <w:numId w:val="10"/>
+          <w:numId w:val="13"/>
         </w:numPr>
         <w:ind w:left="1077" w:firstLine="357"/>
         <w:rPr>
@@ -1965,49 +1974,6 @@
     </w:p>
     <w:p>
       <w:pPr>
-        <w:rPr>
-          <w:lang w:val="pt-PT"/>
-        </w:rPr>
-      </w:pPr>
-    </w:p>
-    <w:p>
-      <w:pPr>
-        <w:rPr>
-          <w:lang w:val="pt-PT"/>
-        </w:rPr>
-      </w:pPr>
-    </w:p>
-    <w:p>
-      <w:pPr>
-        <w:rPr>
-          <w:lang w:val="pt-PT"/>
-        </w:rPr>
-      </w:pPr>
-    </w:p>
-    <w:p>
-      <w:pPr>
-        <w:rPr>
-          <w:lang w:val="pt-PT"/>
-        </w:rPr>
-      </w:pPr>
-    </w:p>
-    <w:p>
-      <w:pPr>
-        <w:rPr>
-          <w:lang w:val="pt-PT"/>
-        </w:rPr>
-      </w:pPr>
-    </w:p>
-    <w:p>
-      <w:pPr>
-        <w:rPr>
-          <w:lang w:val="pt-PT"/>
-        </w:rPr>
-      </w:pPr>
-    </w:p>
-    <w:p>
-      <w:pPr>
-        <w:ind w:firstLine="0"/>
         <w:rPr>
           <w:lang w:val="pt-PT"/>
         </w:rPr>
@@ -2280,7 +2246,7 @@
           <w:lang w:val="pt-PT" w:eastAsia="pt-PT" w:bidi="ar-SA"/>
         </w:rPr>
         <w:drawing>
-          <wp:anchor distT="0" distB="0" distL="114300" distR="114300" simplePos="0" relativeHeight="251659264" behindDoc="0" locked="0" layoutInCell="1" allowOverlap="1" wp14:anchorId="4B240DD8" wp14:editId="1E391371">
+          <wp:anchor distT="0" distB="0" distL="114300" distR="114300" simplePos="0" relativeHeight="251659264" behindDoc="1" locked="0" layoutInCell="1" allowOverlap="1" wp14:anchorId="4B240DD8" wp14:editId="1E391371">
             <wp:simplePos x="0" y="0"/>
             <wp:positionH relativeFrom="column">
               <wp:posOffset>2380615</wp:posOffset>
@@ -2500,159 +2466,11 @@
     <w:p>
       <w:pPr>
         <w:pStyle w:val="Corpodetexto"/>
-        <w:rPr>
-          <w:lang w:val="pt-PT"/>
-        </w:rPr>
-      </w:pPr>
-    </w:p>
-    <w:p>
-      <w:pPr>
-        <w:pStyle w:val="Corpodetexto"/>
-        <w:rPr>
-          <w:lang w:val="pt-PT"/>
-        </w:rPr>
-      </w:pPr>
-    </w:p>
-    <w:p>
-      <w:pPr>
-        <w:pStyle w:val="Corpodetexto"/>
-        <w:rPr>
-          <w:lang w:val="pt-PT"/>
-        </w:rPr>
-      </w:pPr>
-    </w:p>
-    <w:p>
-      <w:pPr>
-        <w:pStyle w:val="Corpodetexto"/>
-        <w:rPr>
-          <w:lang w:val="pt-PT"/>
-        </w:rPr>
-      </w:pPr>
-    </w:p>
-    <w:p>
-      <w:pPr>
-        <w:pStyle w:val="Corpodetexto"/>
-        <w:rPr>
-          <w:lang w:val="pt-PT"/>
-        </w:rPr>
-      </w:pPr>
-    </w:p>
-    <w:p>
-      <w:pPr>
-        <w:pStyle w:val="Corpodetexto"/>
-        <w:rPr>
-          <w:lang w:val="pt-PT"/>
-        </w:rPr>
-      </w:pPr>
-      <w:r>
-        <w:rPr>
-          <w:lang w:val="pt-PT"/>
-        </w:rPr>
-        <w:lastRenderedPageBreak/>
-        <w:t>O que ainda falta fazer:</w:t>
-      </w:r>
-    </w:p>
-    <w:p>
-      <w:pPr>
-        <w:pStyle w:val="Corpodetexto"/>
-        <w:numPr>
-          <w:ilvl w:val="0"/>
-          <w:numId w:val="17"/>
-        </w:numPr>
-        <w:rPr>
-          <w:lang w:val="pt-PT"/>
-        </w:rPr>
-      </w:pPr>
-      <w:r>
-        <w:rPr>
-          <w:lang w:val="pt-PT"/>
-        </w:rPr>
-        <w:t>Passar para camadas n-tirer;</w:t>
-      </w:r>
-    </w:p>
-    <w:p>
-      <w:pPr>
-        <w:pStyle w:val="Corpodetexto"/>
-        <w:numPr>
-          <w:ilvl w:val="0"/>
-          <w:numId w:val="17"/>
-        </w:numPr>
-        <w:rPr>
-          <w:lang w:val="pt-PT"/>
-        </w:rPr>
-      </w:pPr>
-      <w:r>
-        <w:rPr>
-          <w:lang w:val="pt-PT"/>
-        </w:rPr>
-        <w:t xml:space="preserve">Adicionar as novas classes (utente </w:t>
-      </w:r>
-      <w:r>
-        <w:rPr>
-          <w:lang w:val="pt-PT"/>
-        </w:rPr>
-        <w:t>que herda da classe</w:t>
-      </w:r>
-      <w:r>
-        <w:rPr>
-          <w:lang w:val="pt-PT"/>
-        </w:rPr>
-        <w:t xml:space="preserve"> Pessoa);</w:t>
-      </w:r>
-    </w:p>
-    <w:p>
-      <w:pPr>
-        <w:pStyle w:val="Corpodetexto"/>
-        <w:numPr>
-          <w:ilvl w:val="0"/>
-          <w:numId w:val="17"/>
-        </w:numPr>
-        <w:rPr>
-          <w:lang w:val="pt-PT"/>
-        </w:rPr>
-      </w:pPr>
-      <w:r>
-        <w:rPr>
-          <w:lang w:val="pt-PT"/>
-        </w:rPr>
-        <w:t>Guardar em ficheiros;</w:t>
-      </w:r>
-    </w:p>
-    <w:p>
-      <w:pPr>
-        <w:pStyle w:val="Corpodetexto"/>
-        <w:numPr>
-          <w:ilvl w:val="0"/>
-          <w:numId w:val="17"/>
-        </w:numPr>
-        <w:rPr>
-          <w:lang w:val="pt-PT"/>
-        </w:rPr>
-      </w:pPr>
-      <w:r>
-        <w:rPr>
-          <w:lang w:val="pt-PT"/>
-        </w:rPr>
-        <w:t>Criar interfaces WPF;</w:t>
-      </w:r>
-    </w:p>
-    <w:p>
-      <w:pPr>
-        <w:pStyle w:val="Corpodetexto"/>
-        <w:numPr>
-          <w:ilvl w:val="0"/>
-          <w:numId w:val="17"/>
-        </w:numPr>
-        <w:rPr>
-          <w:lang w:val="pt-PT"/>
-        </w:rPr>
-      </w:pPr>
-      <w:r>
-        <w:rPr>
-          <w:lang w:val="pt-PT"/>
-        </w:rPr>
-        <w:t>Adiconar Métodos.</w:t>
-      </w:r>
+        <w:ind w:firstLine="0"/>
+        <w:rPr>
+          <w:lang w:val="pt-PT"/>
+        </w:rPr>
+      </w:pPr>
     </w:p>
     <w:p>
       <w:pPr>
@@ -2665,49 +2483,49 @@
     </w:p>
     <w:p>
       <w:pPr>
-        <w:pStyle w:val="Ttulo1"/>
-      </w:pPr>
-      <w:r>
-        <w:lastRenderedPageBreak/>
-        <w:t>Fase Final</w:t>
-      </w:r>
-    </w:p>
-    <w:p>
-      <w:pPr>
         <w:pStyle w:val="Corpodetexto"/>
-        <w:rPr>
-          <w:lang w:val="pt-PT"/>
-        </w:rPr>
-      </w:pPr>
-      <w:r>
-        <w:rPr>
-          <w:lang w:val="pt-PT"/>
-        </w:rPr>
-        <w:t>N</w:t>
-      </w:r>
-      <w:r>
-        <w:rPr>
-          <w:lang w:val="pt-PT"/>
-        </w:rPr>
-        <w:t>a</w:t>
-      </w:r>
-      <w:r>
-        <w:rPr>
-          <w:lang w:val="pt-PT"/>
-        </w:rPr>
-        <w:t xml:space="preserve"> fase </w:t>
-      </w:r>
-      <w:r>
-        <w:rPr>
-          <w:lang w:val="pt-PT"/>
-        </w:rPr>
-        <w:t xml:space="preserve">final </w:t>
-      </w:r>
-      <w:r>
-        <w:rPr>
-          <w:lang w:val="pt-PT"/>
-        </w:rPr>
-        <w:t>conseguimos fazer todos os passos que propomos na fase 2:</w:t>
+        <w:ind w:firstLine="0"/>
+        <w:rPr>
+          <w:lang w:val="pt-PT"/>
+        </w:rPr>
+      </w:pPr>
+    </w:p>
+    <w:p>
+      <w:pPr>
+        <w:pStyle w:val="Corpodetexto"/>
+        <w:rPr>
+          <w:lang w:val="pt-PT"/>
+        </w:rPr>
+      </w:pPr>
+    </w:p>
+    <w:p>
+      <w:pPr>
+        <w:pStyle w:val="Corpodetexto"/>
+        <w:rPr>
+          <w:lang w:val="pt-PT"/>
+        </w:rPr>
+      </w:pPr>
+    </w:p>
+    <w:p>
+      <w:pPr>
+        <w:pStyle w:val="Corpodetexto"/>
+        <w:rPr>
+          <w:lang w:val="pt-PT"/>
+        </w:rPr>
+      </w:pPr>
+    </w:p>
+    <w:p>
+      <w:pPr>
+        <w:pStyle w:val="Corpodetexto"/>
+        <w:rPr>
+          <w:lang w:val="pt-PT"/>
+        </w:rPr>
+      </w:pPr>
+      <w:r>
+        <w:rPr>
+          <w:lang w:val="pt-PT"/>
+        </w:rPr>
+        <w:t>O que ainda falta fazer:</w:t>
       </w:r>
     </w:p>
     <w:p>
@@ -2725,25 +2543,7 @@
         <w:rPr>
           <w:lang w:val="pt-PT"/>
         </w:rPr>
-        <w:t>Camadas</w:t>
-      </w:r>
-      <w:r>
-        <w:rPr>
-          <w:lang w:val="pt-PT"/>
-        </w:rPr>
-        <w:t xml:space="preserve"> n-tirer</w:t>
-      </w:r>
-      <w:r>
-        <w:rPr>
-          <w:lang w:val="pt-PT"/>
-        </w:rPr>
-        <w:t xml:space="preserve"> (O nosso projeto possui as camadas Presentation Layer, Business Rules, Data Layer e Business Objects)</w:t>
-      </w:r>
-      <w:r>
-        <w:rPr>
-          <w:lang w:val="pt-PT"/>
-        </w:rPr>
-        <w:t>;</w:t>
+        <w:t>Passar para camadas n-tirer;</w:t>
       </w:r>
     </w:p>
     <w:p>
@@ -2761,31 +2561,19 @@
         <w:rPr>
           <w:lang w:val="pt-PT"/>
         </w:rPr>
-        <w:t xml:space="preserve">Adicionar </w:t>
-      </w:r>
-      <w:r>
-        <w:rPr>
-          <w:lang w:val="pt-PT"/>
-        </w:rPr>
-        <w:t xml:space="preserve">a classe </w:t>
-      </w:r>
-      <w:r>
-        <w:rPr>
-          <w:lang w:val="pt-PT"/>
-        </w:rPr>
-        <w:t>utente que herda da classe</w:t>
-      </w:r>
-      <w:r>
-        <w:rPr>
-          <w:lang w:val="pt-PT"/>
-        </w:rPr>
-        <w:t xml:space="preserve"> Pessoa</w:t>
-      </w:r>
-      <w:r>
-        <w:rPr>
-          <w:lang w:val="pt-PT"/>
-        </w:rPr>
-        <w:t>;</w:t>
+        <w:t xml:space="preserve">Adicionar as novas classes (utente </w:t>
+      </w:r>
+      <w:r>
+        <w:rPr>
+          <w:lang w:val="pt-PT"/>
+        </w:rPr>
+        <w:t>que herda da classe</w:t>
+      </w:r>
+      <w:r>
+        <w:rPr>
+          <w:lang w:val="pt-PT"/>
+        </w:rPr>
+        <w:t xml:space="preserve"> Pessoa);</w:t>
       </w:r>
     </w:p>
     <w:p>
@@ -2803,19 +2591,7 @@
         <w:rPr>
           <w:lang w:val="pt-PT"/>
         </w:rPr>
-        <w:t>Guardar em ficheiros</w:t>
-      </w:r>
-      <w:r>
-        <w:rPr>
-          <w:lang w:val="pt-PT"/>
-        </w:rPr>
-        <w:t xml:space="preserve"> (Com persistência de dados)</w:t>
-      </w:r>
-      <w:r>
-        <w:rPr>
-          <w:lang w:val="pt-PT"/>
-        </w:rPr>
-        <w:t>;</w:t>
+        <w:t>Guardar em ficheiros;</w:t>
       </w:r>
     </w:p>
     <w:p>
@@ -2833,16 +2609,510 @@
         <w:rPr>
           <w:lang w:val="pt-PT"/>
         </w:rPr>
-        <w:t xml:space="preserve">O projeto está 100% funcional com a API utilizada (WPF) </w:t>
-      </w:r>
-      <w:r>
-        <w:rPr>
-          <w:lang w:val="pt-PT"/>
-        </w:rPr>
-        <w:t>;</w:t>
-      </w:r>
-      <w:r>
-        <w:rPr>
+        <w:t>Criar interfaces WPF;</w:t>
+      </w:r>
+    </w:p>
+    <w:p>
+      <w:pPr>
+        <w:pStyle w:val="Corpodetexto"/>
+        <w:numPr>
+          <w:ilvl w:val="0"/>
+          <w:numId w:val="20"/>
+        </w:numPr>
+        <w:rPr>
+          <w:lang w:val="pt-PT"/>
+        </w:rPr>
+      </w:pPr>
+      <w:r>
+        <w:rPr>
+          <w:lang w:val="pt-PT"/>
+        </w:rPr>
+        <w:t>Adiconar Métodos.</w:t>
+      </w:r>
+    </w:p>
+    <w:p>
+      <w:pPr>
+        <w:pStyle w:val="Ttulo1"/>
+        <w:rPr>
+          <w:sz w:val="26"/>
+          <w:szCs w:val="26"/>
+        </w:rPr>
+      </w:pPr>
+      <w:r>
+        <w:rPr>
+          <w:sz w:val="26"/>
+          <w:szCs w:val="26"/>
+        </w:rPr>
+        <w:lastRenderedPageBreak/>
+        <w:t>Fase Final</w:t>
+      </w:r>
+    </w:p>
+    <w:p>
+      <w:pPr>
+        <w:pStyle w:val="Corpodetexto"/>
+        <w:rPr>
+          <w:lang w:val="pt-PT"/>
+        </w:rPr>
+      </w:pPr>
+      <w:r>
+        <w:rPr>
+          <w:lang w:val="pt-PT"/>
+        </w:rPr>
+        <w:t>N</w:t>
+      </w:r>
+      <w:r>
+        <w:rPr>
+          <w:lang w:val="pt-PT"/>
+        </w:rPr>
+        <w:t>a</w:t>
+      </w:r>
+      <w:r>
+        <w:rPr>
+          <w:lang w:val="pt-PT"/>
+        </w:rPr>
+        <w:t xml:space="preserve"> fase </w:t>
+      </w:r>
+      <w:r>
+        <w:rPr>
+          <w:lang w:val="pt-PT"/>
+        </w:rPr>
+        <w:t xml:space="preserve">final </w:t>
+      </w:r>
+      <w:r>
+        <w:rPr>
+          <w:lang w:val="pt-PT"/>
+        </w:rPr>
+        <w:t>conseguimos fazer todos os passos que propomos na fase 2:</w:t>
+      </w:r>
+    </w:p>
+    <w:p>
+      <w:pPr>
+        <w:pStyle w:val="Corpodetexto"/>
+        <w:numPr>
+          <w:ilvl w:val="0"/>
+          <w:numId w:val="23"/>
+        </w:numPr>
+        <w:rPr>
+          <w:lang w:val="pt-PT"/>
+        </w:rPr>
+      </w:pPr>
+      <w:r>
+        <w:rPr>
+          <w:lang w:val="pt-PT"/>
+        </w:rPr>
+        <w:t>Camadas n-tirer (O nosso projeto possui as camadas Presentation Layer, Business Rules, Data Layer e Business Objects);</w:t>
+      </w:r>
+    </w:p>
+    <w:p>
+      <w:pPr>
+        <w:pStyle w:val="Corpodetexto"/>
+        <w:numPr>
+          <w:ilvl w:val="0"/>
+          <w:numId w:val="23"/>
+        </w:numPr>
+        <w:rPr>
+          <w:lang w:val="pt-PT"/>
+        </w:rPr>
+      </w:pPr>
+      <w:r>
+        <w:rPr>
+          <w:lang w:val="pt-PT"/>
+        </w:rPr>
+        <w:t>Adicionar a classe utente que herda da classe Pessoa;</w:t>
+      </w:r>
+    </w:p>
+    <w:p>
+      <w:pPr>
+        <w:pStyle w:val="Corpodetexto"/>
+        <w:numPr>
+          <w:ilvl w:val="0"/>
+          <w:numId w:val="23"/>
+        </w:numPr>
+        <w:rPr>
+          <w:lang w:val="pt-PT"/>
+        </w:rPr>
+      </w:pPr>
+      <w:r>
+        <w:rPr>
+          <w:lang w:val="pt-PT"/>
+        </w:rPr>
+        <w:t>Guardar em ficheiros (Com persistência de dados);</w:t>
+      </w:r>
+    </w:p>
+    <w:p>
+      <w:pPr>
+        <w:pStyle w:val="Corpodetexto"/>
+        <w:numPr>
+          <w:ilvl w:val="0"/>
+          <w:numId w:val="23"/>
+        </w:numPr>
+        <w:rPr>
+          <w:lang w:val="pt-PT"/>
+        </w:rPr>
+      </w:pPr>
+      <w:r>
+        <w:rPr>
+          <w:lang w:val="pt-PT"/>
+        </w:rPr>
+        <w:t xml:space="preserve">O projeto está 100% funcional com a API utilizada (WPF); </w:t>
+      </w:r>
+    </w:p>
+    <w:p>
+      <w:pPr>
+        <w:pStyle w:val="Corpodetexto"/>
+        <w:rPr>
+          <w:lang w:val="pt-PT"/>
+        </w:rPr>
+      </w:pPr>
+      <w:r>
+        <w:rPr>
+          <w:lang w:val="pt-PT"/>
+        </w:rPr>
+        <w:t>As classes implemenatdas foram: Pessoa, Utente e Utentes.</w:t>
+      </w:r>
+      <w:r>
+        <w:rPr>
+          <w:lang w:val="pt-PT"/>
+        </w:rPr>
+        <w:tab/>
+      </w:r>
+    </w:p>
+    <w:p>
+      <w:pPr>
+        <w:pStyle w:val="Corpodetexto"/>
+        <w:rPr>
+          <w:lang w:val="pt-PT"/>
+        </w:rPr>
+      </w:pPr>
+      <w:r>
+        <w:rPr>
+          <w:lang w:val="pt-PT"/>
+        </w:rPr>
+        <w:tab/>
+        <w:t xml:space="preserve">A classe pessoa contém as variáveis ditas normais como nome, idade, NIF, região e feminino (esta variável é do tipo bool). </w:t>
+      </w:r>
+    </w:p>
+    <w:p>
+      <w:pPr>
+        <w:pStyle w:val="Corpodetexto"/>
+        <w:rPr>
+          <w:lang w:val="pt-PT"/>
+        </w:rPr>
+      </w:pPr>
+      <w:r>
+        <w:rPr>
+          <w:lang w:val="pt-PT"/>
+        </w:rPr>
+        <w:t>Assim, a classe utente vai herdar todas estas variáveis e irá ter outras como infetado e número de Utente. A classe utentes foi onde criamos as listas que fomos usando ao longo do programa. Estas são: listaUtentes (lista que contém todos os infetados), historicoUtentes (lista que contém todos os utentes que foram removidos com o objetivo de existir uma “base de dados” para os utentes que já não estão infetados) e listaAuxiliar (esta lista é reutilizada por vários métodos, como por exemplo os métodos de consulta).</w:t>
+      </w:r>
+    </w:p>
+    <w:p>
+      <w:pPr>
+        <w:pStyle w:val="Corpodetexto"/>
+        <w:rPr>
+          <w:lang w:val="pt-PT"/>
+        </w:rPr>
+      </w:pPr>
+      <w:r>
+        <w:rPr>
+          <w:noProof/>
+          <w:lang w:val="pt-PT" w:eastAsia="pt-PT" w:bidi="ar-SA"/>
+        </w:rPr>
+        <w:drawing>
+          <wp:inline distT="0" distB="0" distL="0" distR="0" wp14:anchorId="75FB1FCE" wp14:editId="7020B8AB">
+            <wp:extent cx="4158335" cy="3226003"/>
+            <wp:effectExtent l="0" t="0" r="0" b="0"/>
+            <wp:docPr id="6" name="Imagem 6"/>
+            <wp:cNvGraphicFramePr>
+              <a:graphicFrameLocks xmlns:a="http://schemas.openxmlformats.org/drawingml/2006/main" noChangeAspect="1"/>
+            </wp:cNvGraphicFramePr>
+            <a:graphic xmlns:a="http://schemas.openxmlformats.org/drawingml/2006/main">
+              <a:graphicData uri="http://schemas.openxmlformats.org/drawingml/2006/picture">
+                <pic:pic xmlns:pic="http://schemas.openxmlformats.org/drawingml/2006/picture">
+                  <pic:nvPicPr>
+                    <pic:cNvPr id="6" name="DiagramaClasses.PNG"/>
+                    <pic:cNvPicPr/>
+                  </pic:nvPicPr>
+                  <pic:blipFill>
+                    <a:blip r:embed="rId19">
+                      <a:extLst>
+                        <a:ext uri="{28A0092B-C50C-407E-A947-70E740481C1C}">
+                          <a14:useLocalDpi xmlns:a14="http://schemas.microsoft.com/office/drawing/2010/main" val="0"/>
+                        </a:ext>
+                      </a:extLst>
+                    </a:blip>
+                    <a:stretch>
+                      <a:fillRect/>
+                    </a:stretch>
+                  </pic:blipFill>
+                  <pic:spPr>
+                    <a:xfrm>
+                      <a:off x="0" y="0"/>
+                      <a:ext cx="4230045" cy="3281635"/>
+                    </a:xfrm>
+                    <a:prstGeom prst="rect">
+                      <a:avLst/>
+                    </a:prstGeom>
+                  </pic:spPr>
+                </pic:pic>
+              </a:graphicData>
+            </a:graphic>
+          </wp:inline>
+        </w:drawing>
+      </w:r>
+    </w:p>
+    <w:p>
+      <w:pPr>
+        <w:pStyle w:val="Corpodetexto"/>
+        <w:spacing w:line="259" w:lineRule="auto"/>
+        <w:rPr>
+          <w:lang w:val="pt-PT"/>
+        </w:rPr>
+      </w:pPr>
+      <w:r>
+        <w:rPr>
+          <w:lang w:val="pt-PT"/>
+        </w:rPr>
+        <w:t>Os métodos principais usados são:</w:t>
+      </w:r>
+    </w:p>
+    <w:p>
+      <w:pPr>
+        <w:pStyle w:val="Corpodetexto"/>
+        <w:numPr>
+          <w:ilvl w:val="1"/>
+          <w:numId w:val="2"/>
+        </w:numPr>
+        <w:spacing w:line="259" w:lineRule="auto"/>
+        <w:rPr>
+          <w:rFonts w:eastAsia="Calibri" w:cs="Calibri"/>
+          <w:lang w:val="pt-PT"/>
+        </w:rPr>
+      </w:pPr>
+      <w:r>
+        <w:rPr>
+          <w:lang w:val="pt-PT"/>
+        </w:rPr>
+        <w:t xml:space="preserve">VerifyPatient(Utente u): Após o utilizador preencher todos os campos necessários para o registo de um utente, este utente irá passar como parâmetro para o método em questão para fazer as verificações da informação. Por exemplo, não pode haver mais do que um nif igual, o valor do nif tem que ter obrigatoriamente 9 dígitos e a idade tem de ter valores entre 0 e 110. Caso seja possível registar o utente, este utente irá passar como parametro para a função InsertPatient que irá inseri-lo na listaUtentes. No método InsertPatient existe uma condição (if </w:t>
+      </w:r>
+      <w:r>
+        <w:rPr>
+          <w:lang w:val="pt-PT"/>
+        </w:rPr>
+        <w:lastRenderedPageBreak/>
+        <w:t>(listaUtentes.Contains(u)) return false; que nunca irá ser verdadeira pois os númerod de utente são diferentes para cada utente assim como o nif.</w:t>
+      </w:r>
+    </w:p>
+    <w:p>
+      <w:pPr>
+        <w:pStyle w:val="Corpodetexto"/>
+        <w:numPr>
+          <w:ilvl w:val="0"/>
+          <w:numId w:val="2"/>
+        </w:numPr>
+        <w:spacing w:line="259" w:lineRule="auto"/>
+        <w:rPr>
+          <w:lang w:val="pt-PT"/>
+        </w:rPr>
+      </w:pPr>
+      <w:r>
+        <w:rPr>
+          <w:lang w:val="pt-PT"/>
+        </w:rPr>
+        <w:t>RemovePatient(int num): Este método recebe o número de utente do utente a remover da lista de Infetados. Assim, caso exista um utente registado com o número de utente inserido, este irá ser removido da lista de utentes e irá ser adicionado à lista historicoUtentes.</w:t>
+      </w:r>
+    </w:p>
+    <w:p>
+      <w:pPr>
+        <w:pStyle w:val="Corpodetexto"/>
+        <w:numPr>
+          <w:ilvl w:val="0"/>
+          <w:numId w:val="2"/>
+        </w:numPr>
+        <w:spacing w:line="259" w:lineRule="auto"/>
+        <w:rPr>
+          <w:rFonts w:eastAsia="Calibri" w:cs="Calibri"/>
+          <w:lang w:val="pt-PT"/>
+        </w:rPr>
+      </w:pPr>
+      <w:r>
+        <w:rPr>
+          <w:lang w:val="pt-PT"/>
+        </w:rPr>
+        <w:t>EditInformation(string nome, string idade, string nif, string regiao, bool f, bool m, int numU): Este é um dos métodos de editar. Edita um utente que esteja na lista de infetados. Através da interface deste método, cada campo que estiver preenchido é para ser editado. Este método recebe, também, como paramento o número de utente e faz a edição no mesmo.</w:t>
+      </w:r>
+    </w:p>
+    <w:p>
+      <w:pPr>
+        <w:pStyle w:val="Corpodetexto"/>
+        <w:spacing w:line="259" w:lineRule="auto"/>
+        <w:ind w:left="720" w:firstLine="709"/>
+        <w:rPr>
+          <w:lang w:val="pt-PT"/>
+        </w:rPr>
+      </w:pPr>
+      <w:r>
+        <w:rPr>
+          <w:lang w:val="pt-PT"/>
+        </w:rPr>
+        <w:t>Este método recebe todos os parâmetros como string (excepto o número de utente) para que seja possível fazer a verificação (!string.IsNullOrWhiteSpace(nome)). Assim, só é feita uma conversão para int caso o utilizador pretenda alterar essa variável.</w:t>
+      </w:r>
+    </w:p>
+    <w:p>
+      <w:pPr>
+        <w:pStyle w:val="Corpodetexto"/>
+        <w:numPr>
+          <w:ilvl w:val="0"/>
+          <w:numId w:val="2"/>
+        </w:numPr>
+        <w:spacing w:line="259" w:lineRule="auto"/>
+        <w:rPr>
+          <w:rFonts w:eastAsia="Calibri" w:cs="Calibri"/>
+          <w:lang w:val="pt-PT"/>
+        </w:rPr>
+      </w:pPr>
+      <w:r>
+        <w:rPr>
+          <w:lang w:val="pt-PT"/>
+        </w:rPr>
+        <w:t>EditPatient2(int numU): Este é o segundo método de editar utente. No entanto, este irá apenas remover o utente da lista historicoUtentes e volta a adicionar na lista de infetados.</w:t>
+      </w:r>
+    </w:p>
+    <w:p>
+      <w:pPr>
+        <w:pStyle w:val="Corpodetexto"/>
+        <w:numPr>
+          <w:ilvl w:val="0"/>
+          <w:numId w:val="2"/>
+        </w:numPr>
+        <w:spacing w:line="259" w:lineRule="auto"/>
+        <w:rPr>
+          <w:rFonts w:eastAsia="Calibri" w:cs="Calibri"/>
+          <w:lang w:val="pt-PT"/>
+        </w:rPr>
+      </w:pPr>
+      <w:r>
+        <w:rPr>
+          <w:lang w:val="pt-PT"/>
+        </w:rPr>
+        <w:t>Existem também métodos de consulta com os vários objetivos de consultar utentes por idade, região e sexo. Cada método recebe o parâmetro de pesquisa e irá procurar na lista de utentes todos os utentes que têm esse parâmetro. Assim, sempre que um utente tenha a informação pretendida, irá ser adicionado à lista auxiliar que, posteriormente, irá ser retornada para que seja possível visualizar na API. Também existe a função SearchPatient(int nif) que mostra a informação do utente que tem o nif inerido (se existir). Neste caso, retornamos a lista co o utente procurado pois foi a única maneira que encontramos de conseguir retornar o utente.</w:t>
+      </w:r>
+    </w:p>
+    <w:p>
+      <w:pPr>
+        <w:pStyle w:val="Corpodetexto"/>
+        <w:spacing w:line="259" w:lineRule="auto"/>
+        <w:ind w:left="720" w:firstLine="709"/>
+        <w:rPr>
+          <w:lang w:val="pt-PT"/>
+        </w:rPr>
+      </w:pPr>
+      <w:r>
+        <w:rPr>
+          <w:lang w:val="pt-PT"/>
+        </w:rPr>
+        <w:t>Como é reutilizada a mesma lista várias vezes, é feito um listaAuxiliar.Clear(); para que nã</w:t>
+      </w:r>
+      <w:r>
+        <w:rPr>
+          <w:lang w:val="pt-PT"/>
+        </w:rPr>
+        <w:t xml:space="preserve">o haja informação errada de uma </w:t>
+      </w:r>
+      <w:r>
+        <w:rPr>
+          <w:lang w:val="pt-PT"/>
+        </w:rPr>
+        <w:t>consulta</w:t>
+      </w:r>
+      <w:r>
+        <w:rPr>
+          <w:lang w:val="pt-PT"/>
+        </w:rPr>
+        <w:t xml:space="preserve"> previa por exemplo</w:t>
+      </w:r>
+      <w:r>
+        <w:rPr>
+          <w:lang w:val="pt-PT"/>
+        </w:rPr>
+        <w:t>.</w:t>
+      </w:r>
+    </w:p>
+    <w:p>
+      <w:pPr>
+        <w:pStyle w:val="Corpodetexto"/>
+        <w:numPr>
+          <w:ilvl w:val="0"/>
+          <w:numId w:val="2"/>
+        </w:numPr>
+        <w:spacing w:line="259" w:lineRule="auto"/>
+        <w:rPr>
+          <w:rFonts w:eastAsia="Calibri" w:cs="Calibri"/>
+          <w:lang w:val="pt-PT"/>
+        </w:rPr>
+      </w:pPr>
+      <w:r>
+        <w:rPr>
+          <w:lang w:val="pt-PT"/>
+        </w:rPr>
+        <w:t xml:space="preserve">VerifyDigits(int nif): Tem o objetivo de verificar o número de dígitos do nif, pois apenas pode ter 9 dígitos. Dentro do ciclo while iremos dividir o nif por 10 e incrementando o contador count. Como o nif é um número inteiro sempre que a divisão ocorrer, o nif vai “perder” o último digito até ser igual a 0 e o contador irá ter o número de dígitos. </w:t>
+      </w:r>
+    </w:p>
+    <w:p>
+      <w:pPr>
+        <w:pStyle w:val="Corpodetexto"/>
+        <w:spacing w:line="259" w:lineRule="auto"/>
+        <w:ind w:left="720" w:firstLine="0"/>
+        <w:rPr>
+          <w:lang w:val="pt-PT"/>
+        </w:rPr>
+      </w:pPr>
+    </w:p>
+    <w:p>
+      <w:pPr>
+        <w:pStyle w:val="Corpodetexto"/>
+        <w:spacing w:line="259" w:lineRule="auto"/>
+        <w:ind w:left="720" w:firstLine="0"/>
+        <w:rPr>
+          <w:rFonts w:eastAsia="Calibri" w:cs="Calibri"/>
+          <w:lang w:val="pt-PT"/>
+        </w:rPr>
+      </w:pPr>
+    </w:p>
+    <w:p>
+      <w:pPr>
+        <w:pStyle w:val="Corpodetexto"/>
+        <w:spacing w:line="259" w:lineRule="auto"/>
+        <w:ind w:firstLine="0"/>
+        <w:rPr>
+          <w:sz w:val="28"/>
+          <w:szCs w:val="28"/>
+          <w:lang w:val="pt-PT"/>
+        </w:rPr>
+      </w:pPr>
+      <w:r>
+        <w:rPr>
+          <w:sz w:val="24"/>
+          <w:szCs w:val="24"/>
+          <w:highlight w:val="yellow"/>
+          <w:u w:val="single"/>
+          <w:lang w:val="pt-PT"/>
+        </w:rPr>
+        <w:t>Notas</w:t>
+      </w:r>
+      <w:r>
+        <w:rPr>
+          <w:sz w:val="24"/>
+          <w:szCs w:val="24"/>
+          <w:highlight w:val="yellow"/>
+          <w:lang w:val="pt-PT"/>
+        </w:rPr>
+        <w:t>:</w:t>
+      </w:r>
+      <w:r>
+        <w:rPr>
+          <w:sz w:val="24"/>
+          <w:szCs w:val="24"/>
           <w:lang w:val="pt-PT"/>
         </w:rPr>
         <w:t xml:space="preserve"> </w:t>
@@ -2851,48 +3121,73 @@
     <w:p>
       <w:pPr>
         <w:pStyle w:val="Corpodetexto"/>
-        <w:rPr>
-          <w:lang w:val="pt-PT"/>
-        </w:rPr>
-      </w:pPr>
-      <w:r>
-        <w:rPr>
-          <w:lang w:val="pt-PT"/>
-        </w:rPr>
-        <w:t>As classes implemenatdas foram: Pessoa, Utente e Utentes.</w:t>
-      </w:r>
-      <w:r>
-        <w:rPr>
-          <w:lang w:val="pt-PT"/>
-        </w:rPr>
-        <w:tab/>
+        <w:numPr>
+          <w:ilvl w:val="0"/>
+          <w:numId w:val="1"/>
+        </w:numPr>
+        <w:spacing w:line="259" w:lineRule="auto"/>
+        <w:rPr>
+          <w:rFonts w:eastAsia="Calibri" w:cs="Calibri"/>
+          <w:sz w:val="24"/>
+          <w:szCs w:val="24"/>
+          <w:lang w:val="pt-PT"/>
+        </w:rPr>
+      </w:pPr>
+      <w:r>
+        <w:rPr>
+          <w:sz w:val="24"/>
+          <w:szCs w:val="24"/>
+          <w:lang w:val="pt-PT"/>
+        </w:rPr>
+        <w:t>Ao registar o utente, na verificação das CheckBox do sexo, a ideia para o ciclo for era se as duas CheckBox estiverem preenchidas ou se nenhuma estiver preenchida aparece uma mensagem de erro. Caso a CheckBox do feminino estiver selecionada quer dizer que o sexo do utente a registar é feminino e se a CheckBoxmesculino estiver selecionada iremos dar o valor de false à variável feminino, no entanto isso não acontece. Ao atribuir o valor false u.Feminino passa a ser true.</w:t>
       </w:r>
     </w:p>
     <w:p>
       <w:pPr>
         <w:pStyle w:val="Corpodetexto"/>
-        <w:rPr>
-          <w:lang w:val="pt-PT"/>
-        </w:rPr>
-      </w:pPr>
-      <w:r>
-        <w:rPr>
-          <w:lang w:val="pt-PT"/>
-        </w:rPr>
-        <w:tab/>
-        <w:t>A classe pessoa contém as variáveis ditas normais como nome, idade, nif, regiao e sexo(que, neste caso, usamos utro nome “feminino”</w:t>
-      </w:r>
-      <w:bookmarkStart w:id="0" w:name="_GoBack"/>
-      <w:bookmarkEnd w:id="0"/>
-      <w:r>
-        <w:rPr>
-          <w:lang w:val="pt-PT"/>
-        </w:rPr>
-        <w:t xml:space="preserve">) </w:t>
+        <w:numPr>
+          <w:ilvl w:val="0"/>
+          <w:numId w:val="1"/>
+        </w:numPr>
+        <w:spacing w:line="259" w:lineRule="auto"/>
+        <w:rPr>
+          <w:sz w:val="24"/>
+          <w:szCs w:val="24"/>
+          <w:lang w:val="pt-PT"/>
+        </w:rPr>
+      </w:pPr>
+      <w:r>
+        <w:rPr>
+          <w:sz w:val="24"/>
+          <w:szCs w:val="24"/>
+          <w:lang w:val="pt-PT"/>
+        </w:rPr>
+        <w:t>Deveríamos ter códigos de paragem caso houvesse algum erro e, posteriormente, retornar ao menu.</w:t>
+      </w:r>
+    </w:p>
+    <w:p>
+      <w:pPr>
+        <w:pStyle w:val="Corpodetexto"/>
+        <w:spacing w:line="259" w:lineRule="auto"/>
+        <w:ind w:left="709" w:firstLine="0"/>
+        <w:rPr>
+          <w:sz w:val="24"/>
+          <w:szCs w:val="24"/>
+          <w:lang w:val="pt-PT"/>
+        </w:rPr>
+      </w:pPr>
+      <w:r>
+        <w:rPr>
+          <w:sz w:val="24"/>
+          <w:szCs w:val="24"/>
+          <w:lang w:val="pt-PT"/>
+        </w:rPr>
+        <w:lastRenderedPageBreak/>
+        <w:t xml:space="preserve">       Por exemplo em RegistarCaso(), se não preencher nenhum campo irá aparecer um aviso a informar que não se pode deixar espaços em branco. Apesar do código a seguir seja para voltar ao menu, não para de correr a mesma função e irá dar erro ao tentar converter uma string nula para int.</w:t>
       </w:r>
     </w:p>
     <w:sectPr>
-      <w:headerReference w:type="even" r:id="rId19"/>
+      <w:headerReference w:type="even" r:id="rId20"/>
       <w:type w:val="oddPage"/>
       <w:pgSz w:w="11905" w:h="16837"/>
       <w:pgMar w:top="1814" w:right="1247" w:bottom="1134" w:left="1814" w:header="720" w:footer="720" w:gutter="227"/>
@@ -3024,7 +3319,7 @@
         <w:rStyle w:val="Nmerodepgina"/>
         <w:noProof/>
       </w:rPr>
-      <w:t>6</w:t>
+      <w:t>8</w:t>
     </w:r>
     <w:r>
       <w:rPr>
@@ -4203,6 +4498,119 @@
     </w:lvl>
   </w:abstractNum>
   <w:abstractNum w:abstractNumId="10" w15:restartNumberingAfterBreak="0">
+    <w:nsid w:val="2C29598B"/>
+    <w:multiLevelType w:val="hybridMultilevel"/>
+    <w:tmpl w:val="E07C7A32"/>
+    <w:lvl w:ilvl="0" w:tplc="3DF67534">
+      <w:start w:val="1"/>
+      <w:numFmt w:val="bullet"/>
+      <w:lvlText w:val=""/>
+      <w:lvlJc w:val="left"/>
+      <w:pPr>
+        <w:ind w:left="720" w:hanging="360"/>
+      </w:pPr>
+      <w:rPr>
+        <w:rFonts w:ascii="Symbol" w:hAnsi="Symbol" w:hint="default"/>
+      </w:rPr>
+    </w:lvl>
+    <w:lvl w:ilvl="1" w:tplc="DF44D9EC">
+      <w:start w:val="1"/>
+      <w:numFmt w:val="bullet"/>
+      <w:lvlText w:val="o"/>
+      <w:lvlJc w:val="left"/>
+      <w:pPr>
+        <w:ind w:left="1440" w:hanging="360"/>
+      </w:pPr>
+      <w:rPr>
+        <w:rFonts w:ascii="Courier New" w:hAnsi="Courier New" w:hint="default"/>
+      </w:rPr>
+    </w:lvl>
+    <w:lvl w:ilvl="2" w:tplc="E9E82B6E">
+      <w:start w:val="1"/>
+      <w:numFmt w:val="bullet"/>
+      <w:lvlText w:val=""/>
+      <w:lvlJc w:val="left"/>
+      <w:pPr>
+        <w:ind w:left="2160" w:hanging="360"/>
+      </w:pPr>
+      <w:rPr>
+        <w:rFonts w:ascii="Wingdings" w:hAnsi="Wingdings" w:hint="default"/>
+      </w:rPr>
+    </w:lvl>
+    <w:lvl w:ilvl="3" w:tplc="67A0BAF2">
+      <w:start w:val="1"/>
+      <w:numFmt w:val="bullet"/>
+      <w:lvlText w:val=""/>
+      <w:lvlJc w:val="left"/>
+      <w:pPr>
+        <w:ind w:left="2880" w:hanging="360"/>
+      </w:pPr>
+      <w:rPr>
+        <w:rFonts w:ascii="Symbol" w:hAnsi="Symbol" w:hint="default"/>
+      </w:rPr>
+    </w:lvl>
+    <w:lvl w:ilvl="4" w:tplc="69FAFEA6">
+      <w:start w:val="1"/>
+      <w:numFmt w:val="bullet"/>
+      <w:lvlText w:val="o"/>
+      <w:lvlJc w:val="left"/>
+      <w:pPr>
+        <w:ind w:left="3600" w:hanging="360"/>
+      </w:pPr>
+      <w:rPr>
+        <w:rFonts w:ascii="Courier New" w:hAnsi="Courier New" w:hint="default"/>
+      </w:rPr>
+    </w:lvl>
+    <w:lvl w:ilvl="5" w:tplc="E7542DB8">
+      <w:start w:val="1"/>
+      <w:numFmt w:val="bullet"/>
+      <w:lvlText w:val=""/>
+      <w:lvlJc w:val="left"/>
+      <w:pPr>
+        <w:ind w:left="4320" w:hanging="360"/>
+      </w:pPr>
+      <w:rPr>
+        <w:rFonts w:ascii="Wingdings" w:hAnsi="Wingdings" w:hint="default"/>
+      </w:rPr>
+    </w:lvl>
+    <w:lvl w:ilvl="6" w:tplc="5FE69816">
+      <w:start w:val="1"/>
+      <w:numFmt w:val="bullet"/>
+      <w:lvlText w:val=""/>
+      <w:lvlJc w:val="left"/>
+      <w:pPr>
+        <w:ind w:left="5040" w:hanging="360"/>
+      </w:pPr>
+      <w:rPr>
+        <w:rFonts w:ascii="Symbol" w:hAnsi="Symbol" w:hint="default"/>
+      </w:rPr>
+    </w:lvl>
+    <w:lvl w:ilvl="7" w:tplc="EB70B7FC">
+      <w:start w:val="1"/>
+      <w:numFmt w:val="bullet"/>
+      <w:lvlText w:val="o"/>
+      <w:lvlJc w:val="left"/>
+      <w:pPr>
+        <w:ind w:left="5760" w:hanging="360"/>
+      </w:pPr>
+      <w:rPr>
+        <w:rFonts w:ascii="Courier New" w:hAnsi="Courier New" w:hint="default"/>
+      </w:rPr>
+    </w:lvl>
+    <w:lvl w:ilvl="8" w:tplc="E3AE29BC">
+      <w:start w:val="1"/>
+      <w:numFmt w:val="bullet"/>
+      <w:lvlText w:val=""/>
+      <w:lvlJc w:val="left"/>
+      <w:pPr>
+        <w:ind w:left="6480" w:hanging="360"/>
+      </w:pPr>
+      <w:rPr>
+        <w:rFonts w:ascii="Wingdings" w:hAnsi="Wingdings" w:hint="default"/>
+      </w:rPr>
+    </w:lvl>
+  </w:abstractNum>
+  <w:abstractNum w:abstractNumId="11" w15:restartNumberingAfterBreak="0">
     <w:nsid w:val="371C5D34"/>
     <w:multiLevelType w:val="hybridMultilevel"/>
     <w:tmpl w:val="D742901A"/>
@@ -4315,7 +4723,7 @@
       </w:rPr>
     </w:lvl>
   </w:abstractNum>
-  <w:abstractNum w:abstractNumId="11" w15:restartNumberingAfterBreak="0">
+  <w:abstractNum w:abstractNumId="12" w15:restartNumberingAfterBreak="0">
     <w:nsid w:val="58E20BFD"/>
     <w:multiLevelType w:val="hybridMultilevel"/>
     <w:tmpl w:val="11DA2570"/>
@@ -4428,7 +4836,7 @@
       </w:rPr>
     </w:lvl>
   </w:abstractNum>
-  <w:abstractNum w:abstractNumId="12" w15:restartNumberingAfterBreak="0">
+  <w:abstractNum w:abstractNumId="13" w15:restartNumberingAfterBreak="0">
     <w:nsid w:val="607C493E"/>
     <w:multiLevelType w:val="hybridMultilevel"/>
     <w:tmpl w:val="1C6EEB64"/>
@@ -4541,7 +4949,7 @@
       </w:rPr>
     </w:lvl>
   </w:abstractNum>
-  <w:abstractNum w:abstractNumId="13" w15:restartNumberingAfterBreak="0">
+  <w:abstractNum w:abstractNumId="14" w15:restartNumberingAfterBreak="0">
     <w:nsid w:val="63102563"/>
     <w:multiLevelType w:val="hybridMultilevel"/>
     <w:tmpl w:val="135AB30A"/>
@@ -4627,7 +5035,7 @@
       </w:pPr>
     </w:lvl>
   </w:abstractNum>
-  <w:abstractNum w:abstractNumId="14" w15:restartNumberingAfterBreak="0">
+  <w:abstractNum w:abstractNumId="15" w15:restartNumberingAfterBreak="0">
     <w:nsid w:val="69076E88"/>
     <w:multiLevelType w:val="multilevel"/>
     <w:tmpl w:val="8F121BF4"/>
@@ -4722,7 +5130,233 @@
       </w:pPr>
     </w:lvl>
   </w:abstractNum>
-  <w:abstractNum w:abstractNumId="15" w15:restartNumberingAfterBreak="0">
+  <w:abstractNum w:abstractNumId="16" w15:restartNumberingAfterBreak="0">
+    <w:nsid w:val="6F9C74BC"/>
+    <w:multiLevelType w:val="hybridMultilevel"/>
+    <w:tmpl w:val="C77EC394"/>
+    <w:lvl w:ilvl="0" w:tplc="2268640E">
+      <w:start w:val="1"/>
+      <w:numFmt w:val="bullet"/>
+      <w:lvlText w:val=""/>
+      <w:lvlJc w:val="left"/>
+      <w:pPr>
+        <w:ind w:left="720" w:hanging="360"/>
+      </w:pPr>
+      <w:rPr>
+        <w:rFonts w:ascii="Symbol" w:hAnsi="Symbol" w:hint="default"/>
+      </w:rPr>
+    </w:lvl>
+    <w:lvl w:ilvl="1" w:tplc="C82AA10E">
+      <w:start w:val="1"/>
+      <w:numFmt w:val="bullet"/>
+      <w:lvlText w:val=""/>
+      <w:lvlJc w:val="left"/>
+      <w:pPr>
+        <w:ind w:left="1440" w:hanging="360"/>
+      </w:pPr>
+      <w:rPr>
+        <w:rFonts w:ascii="Symbol" w:hAnsi="Symbol" w:hint="default"/>
+      </w:rPr>
+    </w:lvl>
+    <w:lvl w:ilvl="2" w:tplc="FEC44E70">
+      <w:start w:val="1"/>
+      <w:numFmt w:val="bullet"/>
+      <w:lvlText w:val=""/>
+      <w:lvlJc w:val="left"/>
+      <w:pPr>
+        <w:ind w:left="2160" w:hanging="360"/>
+      </w:pPr>
+      <w:rPr>
+        <w:rFonts w:ascii="Wingdings" w:hAnsi="Wingdings" w:hint="default"/>
+      </w:rPr>
+    </w:lvl>
+    <w:lvl w:ilvl="3" w:tplc="7F4C292E">
+      <w:start w:val="1"/>
+      <w:numFmt w:val="bullet"/>
+      <w:lvlText w:val=""/>
+      <w:lvlJc w:val="left"/>
+      <w:pPr>
+        <w:ind w:left="2880" w:hanging="360"/>
+      </w:pPr>
+      <w:rPr>
+        <w:rFonts w:ascii="Symbol" w:hAnsi="Symbol" w:hint="default"/>
+      </w:rPr>
+    </w:lvl>
+    <w:lvl w:ilvl="4" w:tplc="1578E84C">
+      <w:start w:val="1"/>
+      <w:numFmt w:val="bullet"/>
+      <w:lvlText w:val="o"/>
+      <w:lvlJc w:val="left"/>
+      <w:pPr>
+        <w:ind w:left="3600" w:hanging="360"/>
+      </w:pPr>
+      <w:rPr>
+        <w:rFonts w:ascii="Courier New" w:hAnsi="Courier New" w:hint="default"/>
+      </w:rPr>
+    </w:lvl>
+    <w:lvl w:ilvl="5" w:tplc="61A8EB82">
+      <w:start w:val="1"/>
+      <w:numFmt w:val="bullet"/>
+      <w:lvlText w:val=""/>
+      <w:lvlJc w:val="left"/>
+      <w:pPr>
+        <w:ind w:left="4320" w:hanging="360"/>
+      </w:pPr>
+      <w:rPr>
+        <w:rFonts w:ascii="Wingdings" w:hAnsi="Wingdings" w:hint="default"/>
+      </w:rPr>
+    </w:lvl>
+    <w:lvl w:ilvl="6" w:tplc="60481300">
+      <w:start w:val="1"/>
+      <w:numFmt w:val="bullet"/>
+      <w:lvlText w:val=""/>
+      <w:lvlJc w:val="left"/>
+      <w:pPr>
+        <w:ind w:left="5040" w:hanging="360"/>
+      </w:pPr>
+      <w:rPr>
+        <w:rFonts w:ascii="Symbol" w:hAnsi="Symbol" w:hint="default"/>
+      </w:rPr>
+    </w:lvl>
+    <w:lvl w:ilvl="7" w:tplc="44409F76">
+      <w:start w:val="1"/>
+      <w:numFmt w:val="bullet"/>
+      <w:lvlText w:val="o"/>
+      <w:lvlJc w:val="left"/>
+      <w:pPr>
+        <w:ind w:left="5760" w:hanging="360"/>
+      </w:pPr>
+      <w:rPr>
+        <w:rFonts w:ascii="Courier New" w:hAnsi="Courier New" w:hint="default"/>
+      </w:rPr>
+    </w:lvl>
+    <w:lvl w:ilvl="8" w:tplc="228E0732">
+      <w:start w:val="1"/>
+      <w:numFmt w:val="bullet"/>
+      <w:lvlText w:val=""/>
+      <w:lvlJc w:val="left"/>
+      <w:pPr>
+        <w:ind w:left="6480" w:hanging="360"/>
+      </w:pPr>
+      <w:rPr>
+        <w:rFonts w:ascii="Wingdings" w:hAnsi="Wingdings" w:hint="default"/>
+      </w:rPr>
+    </w:lvl>
+  </w:abstractNum>
+  <w:abstractNum w:abstractNumId="17" w15:restartNumberingAfterBreak="0">
+    <w:nsid w:val="6FBF4352"/>
+    <w:multiLevelType w:val="hybridMultilevel"/>
+    <w:tmpl w:val="B120B3B0"/>
+    <w:lvl w:ilvl="0" w:tplc="17A22042">
+      <w:start w:val="1"/>
+      <w:numFmt w:val="bullet"/>
+      <w:lvlText w:val=""/>
+      <w:lvlJc w:val="left"/>
+      <w:pPr>
+        <w:ind w:left="720" w:hanging="360"/>
+      </w:pPr>
+      <w:rPr>
+        <w:rFonts w:ascii="Symbol" w:hAnsi="Symbol" w:hint="default"/>
+      </w:rPr>
+    </w:lvl>
+    <w:lvl w:ilvl="1" w:tplc="007C09DA">
+      <w:start w:val="1"/>
+      <w:numFmt w:val="bullet"/>
+      <w:lvlText w:val="o"/>
+      <w:lvlJc w:val="left"/>
+      <w:pPr>
+        <w:ind w:left="1440" w:hanging="360"/>
+      </w:pPr>
+      <w:rPr>
+        <w:rFonts w:ascii="Courier New" w:hAnsi="Courier New" w:hint="default"/>
+      </w:rPr>
+    </w:lvl>
+    <w:lvl w:ilvl="2" w:tplc="4F26BFC2">
+      <w:start w:val="1"/>
+      <w:numFmt w:val="bullet"/>
+      <w:lvlText w:val=""/>
+      <w:lvlJc w:val="left"/>
+      <w:pPr>
+        <w:ind w:left="2160" w:hanging="360"/>
+      </w:pPr>
+      <w:rPr>
+        <w:rFonts w:ascii="Wingdings" w:hAnsi="Wingdings" w:hint="default"/>
+      </w:rPr>
+    </w:lvl>
+    <w:lvl w:ilvl="3" w:tplc="13F28D96">
+      <w:start w:val="1"/>
+      <w:numFmt w:val="bullet"/>
+      <w:lvlText w:val=""/>
+      <w:lvlJc w:val="left"/>
+      <w:pPr>
+        <w:ind w:left="2880" w:hanging="360"/>
+      </w:pPr>
+      <w:rPr>
+        <w:rFonts w:ascii="Symbol" w:hAnsi="Symbol" w:hint="default"/>
+      </w:rPr>
+    </w:lvl>
+    <w:lvl w:ilvl="4" w:tplc="47A84692">
+      <w:start w:val="1"/>
+      <w:numFmt w:val="bullet"/>
+      <w:lvlText w:val="o"/>
+      <w:lvlJc w:val="left"/>
+      <w:pPr>
+        <w:ind w:left="3600" w:hanging="360"/>
+      </w:pPr>
+      <w:rPr>
+        <w:rFonts w:ascii="Courier New" w:hAnsi="Courier New" w:hint="default"/>
+      </w:rPr>
+    </w:lvl>
+    <w:lvl w:ilvl="5" w:tplc="C4C4475C">
+      <w:start w:val="1"/>
+      <w:numFmt w:val="bullet"/>
+      <w:lvlText w:val=""/>
+      <w:lvlJc w:val="left"/>
+      <w:pPr>
+        <w:ind w:left="4320" w:hanging="360"/>
+      </w:pPr>
+      <w:rPr>
+        <w:rFonts w:ascii="Wingdings" w:hAnsi="Wingdings" w:hint="default"/>
+      </w:rPr>
+    </w:lvl>
+    <w:lvl w:ilvl="6" w:tplc="05B2D7FE">
+      <w:start w:val="1"/>
+      <w:numFmt w:val="bullet"/>
+      <w:lvlText w:val=""/>
+      <w:lvlJc w:val="left"/>
+      <w:pPr>
+        <w:ind w:left="5040" w:hanging="360"/>
+      </w:pPr>
+      <w:rPr>
+        <w:rFonts w:ascii="Symbol" w:hAnsi="Symbol" w:hint="default"/>
+      </w:rPr>
+    </w:lvl>
+    <w:lvl w:ilvl="7" w:tplc="C9A69DF6">
+      <w:start w:val="1"/>
+      <w:numFmt w:val="bullet"/>
+      <w:lvlText w:val="o"/>
+      <w:lvlJc w:val="left"/>
+      <w:pPr>
+        <w:ind w:left="5760" w:hanging="360"/>
+      </w:pPr>
+      <w:rPr>
+        <w:rFonts w:ascii="Courier New" w:hAnsi="Courier New" w:hint="default"/>
+      </w:rPr>
+    </w:lvl>
+    <w:lvl w:ilvl="8" w:tplc="61FEDEBE">
+      <w:start w:val="1"/>
+      <w:numFmt w:val="bullet"/>
+      <w:lvlText w:val=""/>
+      <w:lvlJc w:val="left"/>
+      <w:pPr>
+        <w:ind w:left="6480" w:hanging="360"/>
+      </w:pPr>
+      <w:rPr>
+        <w:rFonts w:ascii="Wingdings" w:hAnsi="Wingdings" w:hint="default"/>
+      </w:rPr>
+    </w:lvl>
+  </w:abstractNum>
+  <w:abstractNum w:abstractNumId="18" w15:restartNumberingAfterBreak="0">
     <w:nsid w:val="73054BC9"/>
     <w:multiLevelType w:val="hybridMultilevel"/>
     <w:tmpl w:val="4AFCFED6"/>
@@ -4808,7 +5442,7 @@
       </w:pPr>
     </w:lvl>
   </w:abstractNum>
-  <w:abstractNum w:abstractNumId="16" w15:restartNumberingAfterBreak="0">
+  <w:abstractNum w:abstractNumId="19" w15:restartNumberingAfterBreak="0">
     <w:nsid w:val="739855DB"/>
     <w:multiLevelType w:val="hybridMultilevel"/>
     <w:tmpl w:val="09CC4F92"/>
@@ -4921,7 +5555,7 @@
       </w:rPr>
     </w:lvl>
   </w:abstractNum>
-  <w:abstractNum w:abstractNumId="17" w15:restartNumberingAfterBreak="0">
+  <w:abstractNum w:abstractNumId="20" w15:restartNumberingAfterBreak="0">
     <w:nsid w:val="7B292C4F"/>
     <w:multiLevelType w:val="hybridMultilevel"/>
     <w:tmpl w:val="19C4CB08"/>
@@ -5007,7 +5641,7 @@
       </w:pPr>
     </w:lvl>
   </w:abstractNum>
-  <w:abstractNum w:abstractNumId="18" w15:restartNumberingAfterBreak="0">
+  <w:abstractNum w:abstractNumId="21" w15:restartNumberingAfterBreak="0">
     <w:nsid w:val="7D5F6659"/>
     <w:multiLevelType w:val="hybridMultilevel"/>
     <w:tmpl w:val="3E1AC8B2"/>
@@ -5120,7 +5754,7 @@
       </w:rPr>
     </w:lvl>
   </w:abstractNum>
-  <w:abstractNum w:abstractNumId="19" w15:restartNumberingAfterBreak="0">
+  <w:abstractNum w:abstractNumId="22" w15:restartNumberingAfterBreak="0">
     <w:nsid w:val="7E705FE2"/>
     <w:multiLevelType w:val="hybridMultilevel"/>
     <w:tmpl w:val="41CEF9F0"/>
@@ -5234,64 +5868,73 @@
     </w:lvl>
   </w:abstractNum>
   <w:num w:numId="1">
+    <w:abstractNumId w:val="17"/>
+  </w:num>
+  <w:num w:numId="2">
+    <w:abstractNumId w:val="16"/>
+  </w:num>
+  <w:num w:numId="3">
+    <w:abstractNumId w:val="10"/>
+  </w:num>
+  <w:num w:numId="4">
     <w:abstractNumId w:val="0"/>
   </w:num>
-  <w:num w:numId="2">
+  <w:num w:numId="5">
     <w:abstractNumId w:val="1"/>
   </w:num>
-  <w:num w:numId="3">
+  <w:num w:numId="6">
     <w:abstractNumId w:val="2"/>
   </w:num>
-  <w:num w:numId="4">
+  <w:num w:numId="7">
     <w:abstractNumId w:val="3"/>
   </w:num>
-  <w:num w:numId="5">
+  <w:num w:numId="8">
+    <w:abstractNumId w:val="15"/>
+  </w:num>
+  <w:num w:numId="9">
+    <w:abstractNumId w:val="8"/>
+  </w:num>
+  <w:num w:numId="10">
+    <w:abstractNumId w:val="7"/>
+  </w:num>
+  <w:num w:numId="11">
+    <w:abstractNumId w:val="5"/>
+  </w:num>
+  <w:num w:numId="12">
+    <w:abstractNumId w:val="12"/>
+  </w:num>
+  <w:num w:numId="13">
+    <w:abstractNumId w:val="11"/>
+  </w:num>
+  <w:num w:numId="14">
+    <w:abstractNumId w:val="22"/>
+  </w:num>
+  <w:num w:numId="15">
+    <w:abstractNumId w:val="21"/>
+  </w:num>
+  <w:num w:numId="16">
+    <w:abstractNumId w:val="6"/>
+  </w:num>
+  <w:num w:numId="17">
     <w:abstractNumId w:val="14"/>
   </w:num>
-  <w:num w:numId="6">
-    <w:abstractNumId w:val="8"/>
+  <w:num w:numId="18">
+    <w:abstractNumId w:val="20"/>
   </w:num>
-  <w:num w:numId="7">
-    <w:abstractNumId w:val="7"/>
+  <w:num w:numId="19">
+    <w:abstractNumId w:val="4"/>
   </w:num>
-  <w:num w:numId="8">
-    <w:abstractNumId w:val="5"/>
-  </w:num>
-  <w:num w:numId="9">
-    <w:abstractNumId w:val="11"/>
-  </w:num>
-  <w:num w:numId="10">
-    <w:abstractNumId w:val="10"/>
-  </w:num>
-  <w:num w:numId="11">
+  <w:num w:numId="20">
     <w:abstractNumId w:val="19"/>
   </w:num>
-  <w:num w:numId="12">
+  <w:num w:numId="21">
     <w:abstractNumId w:val="18"/>
   </w:num>
-  <w:num w:numId="13">
-    <w:abstractNumId w:val="6"/>
-  </w:num>
-  <w:num w:numId="14">
-    <w:abstractNumId w:val="13"/>
-  </w:num>
-  <w:num w:numId="15">
-    <w:abstractNumId w:val="17"/>
-  </w:num>
-  <w:num w:numId="16">
-    <w:abstractNumId w:val="4"/>
-  </w:num>
-  <w:num w:numId="17">
-    <w:abstractNumId w:val="16"/>
-  </w:num>
-  <w:num w:numId="18">
-    <w:abstractNumId w:val="15"/>
-  </w:num>
-  <w:num w:numId="19">
+  <w:num w:numId="22">
     <w:abstractNumId w:val="9"/>
   </w:num>
-  <w:num w:numId="20">
-    <w:abstractNumId w:val="12"/>
+  <w:num w:numId="23">
+    <w:abstractNumId w:val="13"/>
   </w:num>
 </w:numbering>
 </file>
@@ -5708,7 +6351,7 @@
       <w:keepNext/>
       <w:pageBreakBefore/>
       <w:numPr>
-        <w:numId w:val="5"/>
+        <w:numId w:val="8"/>
       </w:numPr>
       <w:spacing w:before="3000" w:after="600"/>
       <w:ind w:left="431" w:hanging="431"/>
@@ -5733,7 +6376,7 @@
       <w:keepNext/>
       <w:numPr>
         <w:ilvl w:val="1"/>
-        <w:numId w:val="5"/>
+        <w:numId w:val="8"/>
       </w:numPr>
       <w:spacing w:before="720" w:after="480"/>
       <w:outlineLvl w:val="1"/>
@@ -5757,7 +6400,7 @@
       <w:keepNext/>
       <w:numPr>
         <w:ilvl w:val="2"/>
-        <w:numId w:val="5"/>
+        <w:numId w:val="8"/>
       </w:numPr>
       <w:spacing w:before="480" w:after="240"/>
       <w:outlineLvl w:val="2"/>
@@ -5779,7 +6422,7 @@
       <w:keepNext/>
       <w:numPr>
         <w:ilvl w:val="3"/>
-        <w:numId w:val="5"/>
+        <w:numId w:val="8"/>
       </w:numPr>
       <w:spacing w:before="200"/>
       <w:outlineLvl w:val="3"/>
@@ -5802,7 +6445,7 @@
       <w:keepNext/>
       <w:numPr>
         <w:ilvl w:val="4"/>
-        <w:numId w:val="5"/>
+        <w:numId w:val="8"/>
       </w:numPr>
       <w:spacing w:before="200"/>
       <w:outlineLvl w:val="4"/>
@@ -5821,7 +6464,7 @@
       <w:keepNext/>
       <w:numPr>
         <w:ilvl w:val="5"/>
-        <w:numId w:val="5"/>
+        <w:numId w:val="8"/>
       </w:numPr>
       <w:spacing w:before="200"/>
       <w:outlineLvl w:val="5"/>
@@ -5842,7 +6485,7 @@
       <w:keepNext/>
       <w:numPr>
         <w:ilvl w:val="6"/>
-        <w:numId w:val="5"/>
+        <w:numId w:val="8"/>
       </w:numPr>
       <w:spacing w:before="200"/>
       <w:outlineLvl w:val="6"/>
@@ -5863,7 +6506,7 @@
       <w:keepNext/>
       <w:numPr>
         <w:ilvl w:val="7"/>
-        <w:numId w:val="5"/>
+        <w:numId w:val="8"/>
       </w:numPr>
       <w:spacing w:before="200"/>
       <w:outlineLvl w:val="7"/>
@@ -5884,7 +6527,7 @@
       <w:keepNext/>
       <w:numPr>
         <w:ilvl w:val="8"/>
-        <w:numId w:val="5"/>
+        <w:numId w:val="8"/>
       </w:numPr>
       <w:spacing w:before="200"/>
       <w:outlineLvl w:val="8"/>
@@ -6597,6 +7240,18 @@
       <w:lang w:bidi="en-US"/>
     </w:rPr>
   </w:style>
+  <w:style w:type="character" w:styleId="HiperlinkVisitado">
+    <w:name w:val="FollowedHyperlink"/>
+    <w:basedOn w:val="Fontepargpadro"/>
+    <w:uiPriority w:val="99"/>
+    <w:semiHidden/>
+    <w:unhideWhenUsed/>
+    <w:rsid w:val="00E216C6"/>
+    <w:rPr>
+      <w:color w:val="800080" w:themeColor="followedHyperlink"/>
+      <w:u w:val="single"/>
+    </w:rPr>
+  </w:style>
 </w:styles>
 </file>
 
@@ -6925,7 +7580,7 @@
 </file>
 
 <file path=customXml/itemProps1.xml><?xml version="1.0" encoding="utf-8"?>
-<ds:datastoreItem xmlns:ds="http://schemas.openxmlformats.org/officeDocument/2006/customXml" ds:itemID="{916FB8F7-627D-4964-9D3C-3EF3B8226D7F}">
+<ds:datastoreItem xmlns:ds="http://schemas.openxmlformats.org/officeDocument/2006/customXml" ds:itemID="{AB4A4AE3-F94D-4598-88DB-906DF7452A1F}">
   <ds:schemaRefs>
     <ds:schemaRef ds:uri="http://schemas.openxmlformats.org/officeDocument/2006/bibliography"/>
   </ds:schemaRefs>
